--- a/tillsyn/A 1251-2022 tillsynsbegäran.docx
+++ b/tillsyn/A 1251-2022 tillsynsbegäran.docx
@@ -332,7 +332,7 @@
     <w:r>
       <w:tab/>
       <w:tab/>
-      <w:t>2026-02-06</w:t>
+      <w:t>2026-02-07</w:t>
       <w:br/>
       <w:br/>
     </w:r>

--- a/tillsyn/A 1251-2022 tillsynsbegäran.docx
+++ b/tillsyn/A 1251-2022 tillsynsbegäran.docx
@@ -35,7 +35,7 @@
     </w:p>
     <w:p>
       <w:r>
-        <w:t>I avverkningsanmälan har följande 3 naturvårdsarter hittats: björktrast (NT, §4), järpe (NT, §4) och grönsiska (§4). Av dessa är 2 rödlistade. För rödlistade arter har rödlistekategorin angivits inom parentes. För fridlysta arter anges även paragrafen i Artskyddsförordningen som arten är fridlyst enligt.</w:t>
+        <w:t>I avverkningsanmälan har följande 4 naturvårdsarter hittats: björktrast (NT, §4), järpe (NT, §4), grönsiska (§4) och sparvuggla (§4). Av dessa är 2 rödlistade. För rödlistade arter har rödlistekategorin angivits inom parentes. För fridlysta arter anges även paragrafen i Artskyddsförordningen som arten är fridlyst enligt.</w:t>
       </w:r>
     </w:p>
     <w:p>
@@ -100,7 +100,7 @@
     </w:p>
     <w:p>
       <w:r>
-        <w:t>Följande fridlysta arter har sina livsmiljöer och växtplatser i den avverkningsanmälda skogen: björktrast (NT, §4), järpe (NT, §4) och grönsiska (§4).</w:t>
+        <w:t>Följande fridlysta arter har sina livsmiljöer och växtplatser i den avverkningsanmälda skogen: björktrast (NT, §4), järpe (NT, §4), grönsiska (§4) och sparvuggla (§4).</w:t>
       </w:r>
     </w:p>
     <w:p>
@@ -144,6 +144,17 @@
       </w:r>
       <w:r>
         <w:t>(SLU Artdatabanken, 2022).</w:t>
+      </w:r>
+    </w:p>
+    <w:p>
+      <w:r>
+        <w:rPr>
+          <w:b/>
+        </w:rPr>
+        <w:t>Sparvuggla (§4)</w:t>
+      </w:r>
+      <w:r>
+        <w:t>, som omfattas av fågeldirektivets bilaga 1, häckar i naturskog samt i klassisk bondeskog och förekommer främst i större skogsområden som domineras av barrblandskog med stort inslag av asp, björk och andra lövträd. Den behöver relativt stora skogsområden och saknas helt i mindre skogar och isolerade dungar. Reviren är i storleksordningen upp till 200 hektar. Sparvugglan missgynnas av överföring av variationsrika bondeskogar till ensartade produktionsskogar. Särskilt avverkning av lövträdsrika kantzoner och igenplantering av gamla inägor (Skogsstyrelsen, 2016).</w:t>
       </w:r>
     </w:p>
     <w:p>
@@ -204,6 +215,38 @@
         <w:t>SLU Artdatabanken, Uppsala</w:t>
       </w:r>
     </w:p>
+    <w:p>
+      <w:pPr>
+        <w:pStyle w:val="Heading1"/>
+      </w:pPr>
+      <w:r>
+        <w:t>Sparvuggla – ekologi samt krav på livsmiljön</w:t>
+      </w:r>
+    </w:p>
+    <w:p>
+      <w:r>
+        <w:t>Sparvuggla (§4), som omfattas av fågeldirektivets bilaga 1, häckar i naturskog samt i klassisk bondeskog och förekommer främst i större skogsområden som domineras av barrblandskog med stort inslag av asp, björk och andra lövträd. Den behöver relativt stora skogsområden och saknas helt i mindre skogar och isolerade dungar. Reviren är i storleksordningen upp till 200 hektar. Sparvugglan missgynnas av överföring av variationsrika bondeskogar till ensartade produktionsskogar – särskilt avverkning av lövträdsrika kantzoner och igenplantering av gamla inägor (Skogsstyrelsen, 2016).</w:t>
+      </w:r>
+    </w:p>
+    <w:p>
+      <w:pPr>
+        <w:pStyle w:val="Heading2"/>
+      </w:pPr>
+      <w:r>
+        <w:t>Referenser – sparvuggla</w:t>
+      </w:r>
+    </w:p>
+    <w:p>
+      <w:r>
+        <w:t xml:space="preserve">Skogsstyrelsen, 2016. </w:t>
+      </w:r>
+      <w:r>
+        <w:rPr>
+          <w:i/>
+        </w:rPr>
+        <w:t>Vägledning för hänsyn till sparvuggla.</w:t>
+      </w:r>
+    </w:p>
     <w:sectPr>
       <w:headerReference w:type="even" r:id="rId8"/>
       <w:headerReference w:type="default" r:id="rId9"/>
@@ -332,7 +375,7 @@
     <w:r>
       <w:tab/>
       <w:tab/>
-      <w:t>2026-02-07</w:t>
+      <w:t>2026-02-08</w:t>
       <w:br/>
       <w:br/>
     </w:r>

--- a/tillsyn/A 1251-2022 tillsynsbegäran.docx
+++ b/tillsyn/A 1251-2022 tillsynsbegäran.docx
@@ -375,7 +375,7 @@
     <w:r>
       <w:tab/>
       <w:tab/>
-      <w:t>2026-02-08</w:t>
+      <w:t>2026-02-09</w:t>
       <w:br/>
       <w:br/>
     </w:r>

--- a/tillsyn/A 1251-2022 tillsynsbegäran.docx
+++ b/tillsyn/A 1251-2022 tillsynsbegäran.docx
@@ -375,7 +375,7 @@
     <w:r>
       <w:tab/>
       <w:tab/>
-      <w:t>2026-02-09</w:t>
+      <w:t>2026-02-10</w:t>
       <w:br/>
       <w:br/>
     </w:r>

--- a/tillsyn/A 1251-2022 tillsynsbegäran.docx
+++ b/tillsyn/A 1251-2022 tillsynsbegäran.docx
@@ -375,7 +375,7 @@
     <w:r>
       <w:tab/>
       <w:tab/>
-      <w:t>2026-02-10</w:t>
+      <w:t>2026-02-11</w:t>
       <w:br/>
       <w:br/>
     </w:r>

--- a/tillsyn/A 1251-2022 tillsynsbegäran.docx
+++ b/tillsyn/A 1251-2022 tillsynsbegäran.docx
@@ -375,7 +375,7 @@
     <w:r>
       <w:tab/>
       <w:tab/>
-      <w:t>2026-02-11</w:t>
+      <w:t>2026-02-12</w:t>
       <w:br/>
       <w:br/>
     </w:r>

--- a/tillsyn/A 1251-2022 tillsynsbegäran.docx
+++ b/tillsyn/A 1251-2022 tillsynsbegäran.docx
@@ -375,7 +375,7 @@
     <w:r>
       <w:tab/>
       <w:tab/>
-      <w:t>2026-02-12</w:t>
+      <w:t>2026-02-13</w:t>
       <w:br/>
       <w:br/>
     </w:r>

--- a/tillsyn/A 1251-2022 tillsynsbegäran.docx
+++ b/tillsyn/A 1251-2022 tillsynsbegäran.docx
@@ -375,7 +375,7 @@
     <w:r>
       <w:tab/>
       <w:tab/>
-      <w:t>2026-02-13</w:t>
+      <w:t>2026-02-17</w:t>
       <w:br/>
       <w:br/>
     </w:r>

--- a/tillsyn/A 1251-2022 tillsynsbegäran.docx
+++ b/tillsyn/A 1251-2022 tillsynsbegäran.docx
@@ -375,7 +375,7 @@
     <w:r>
       <w:tab/>
       <w:tab/>
-      <w:t>2026-02-17</w:t>
+      <w:t>2026-02-19</w:t>
       <w:br/>
       <w:br/>
     </w:r>

--- a/tillsyn/A 1251-2022 tillsynsbegäran.docx
+++ b/tillsyn/A 1251-2022 tillsynsbegäran.docx
@@ -375,7 +375,7 @@
     <w:r>
       <w:tab/>
       <w:tab/>
-      <w:t>2026-02-19</w:t>
+      <w:t>2026-02-20</w:t>
       <w:br/>
       <w:br/>
     </w:r>

--- a/tillsyn/A 1251-2022 tillsynsbegäran.docx
+++ b/tillsyn/A 1251-2022 tillsynsbegäran.docx
@@ -375,7 +375,7 @@
     <w:r>
       <w:tab/>
       <w:tab/>
-      <w:t>2026-02-20</w:t>
+      <w:t>2026-02-21</w:t>
       <w:br/>
       <w:br/>
     </w:r>

--- a/tillsyn/A 1251-2022 tillsynsbegäran.docx
+++ b/tillsyn/A 1251-2022 tillsynsbegäran.docx
@@ -375,7 +375,7 @@
     <w:r>
       <w:tab/>
       <w:tab/>
-      <w:t>2026-02-21</w:t>
+      <w:t>2026-02-22</w:t>
       <w:br/>
       <w:br/>
     </w:r>

--- a/tillsyn/A 1251-2022 tillsynsbegäran.docx
+++ b/tillsyn/A 1251-2022 tillsynsbegäran.docx
@@ -375,7 +375,7 @@
     <w:r>
       <w:tab/>
       <w:tab/>
-      <w:t>2026-02-22</w:t>
+      <w:t>2026-02-23</w:t>
       <w:br/>
       <w:br/>
     </w:r>

--- a/tillsyn/A 1251-2022 tillsynsbegäran.docx
+++ b/tillsyn/A 1251-2022 tillsynsbegäran.docx
@@ -375,7 +375,7 @@
     <w:r>
       <w:tab/>
       <w:tab/>
-      <w:t>2026-02-23</w:t>
+      <w:t>2026-02-24</w:t>
       <w:br/>
       <w:br/>
     </w:r>

--- a/tillsyn/A 1251-2022 tillsynsbegäran.docx
+++ b/tillsyn/A 1251-2022 tillsynsbegäran.docx
@@ -375,7 +375,7 @@
     <w:r>
       <w:tab/>
       <w:tab/>
-      <w:t>2026-02-24</w:t>
+      <w:t>2026-02-25</w:t>
       <w:br/>
       <w:br/>
     </w:r>

--- a/tillsyn/A 1251-2022 tillsynsbegäran.docx
+++ b/tillsyn/A 1251-2022 tillsynsbegäran.docx
@@ -375,7 +375,7 @@
     <w:r>
       <w:tab/>
       <w:tab/>
-      <w:t>2026-02-25</w:t>
+      <w:t>2026-02-26</w:t>
       <w:br/>
       <w:br/>
     </w:r>

--- a/tillsyn/A 1251-2022 tillsynsbegäran.docx
+++ b/tillsyn/A 1251-2022 tillsynsbegäran.docx
@@ -375,7 +375,7 @@
     <w:r>
       <w:tab/>
       <w:tab/>
-      <w:t>2026-02-26</w:t>
+      <w:t>2026-02-28</w:t>
       <w:br/>
       <w:br/>
     </w:r>

--- a/tillsyn/A 1251-2022 tillsynsbegäran.docx
+++ b/tillsyn/A 1251-2022 tillsynsbegäran.docx
@@ -375,7 +375,7 @@
     <w:r>
       <w:tab/>
       <w:tab/>
-      <w:t>2026-02-28</w:t>
+      <w:t>2026-03-01</w:t>
       <w:br/>
       <w:br/>
     </w:r>
